--- a/zad1/sprawko.docx
+++ b/zad1/sprawko.docx
@@ -65,21 +65,7 @@
         <w:rPr>
           <w:sz w:val="24"/>
         </w:rPr>
-        <w:t xml:space="preserve">Paweł </w:t>
-      </w:r>
-      <w:proofErr w:type="spellStart"/>
-      <w:r>
-        <w:rPr>
-          <w:sz w:val="24"/>
-        </w:rPr>
-        <w:t>Joniak</w:t>
-      </w:r>
-      <w:proofErr w:type="spellEnd"/>
-      <w:r>
-        <w:rPr>
-          <w:sz w:val="24"/>
-        </w:rPr>
-        <w:t>, 195331</w:t>
+        <w:t>Paweł Joniak, 195331</w:t>
       </w:r>
     </w:p>
     <w:p>
@@ -399,19 +385,7 @@
         <w:rPr>
           <w:i/>
         </w:rPr>
-        <w:t>----------Propozycja gry:</w:t>
-      </w:r>
-      <w:r>
-        <w:rPr>
-          <w:i/>
-        </w:rPr>
-        <w:t xml:space="preserve"> </w:t>
-      </w:r>
-      <w:r>
-        <w:rPr>
-          <w:i/>
-        </w:rPr>
-        <w:t>Twierdza</w:t>
+        <w:t>----------Propozycja gry: Twierdza</w:t>
       </w:r>
     </w:p>
     <w:p>
@@ -481,19 +455,7 @@
         <w:rPr>
           <w:i/>
         </w:rPr>
-        <w:t>----------Propozycja gry:</w:t>
-      </w:r>
-      <w:r>
-        <w:rPr>
-          <w:i/>
-        </w:rPr>
-        <w:t xml:space="preserve"> </w:t>
-      </w:r>
-      <w:r>
-        <w:rPr>
-          <w:i/>
-        </w:rPr>
-        <w:t>Little Fighter 2</w:t>
+        <w:t>----------Propozycja gry: Little Fighter 2</w:t>
       </w:r>
     </w:p>
     <w:p>
@@ -559,13 +521,7 @@
         <w:rPr>
           <w:i/>
         </w:rPr>
-        <w:t>----------Propozycja gry:</w:t>
-      </w:r>
-      <w:r>
-        <w:rPr>
-          <w:i/>
-        </w:rPr>
-        <w:t xml:space="preserve"> </w:t>
+        <w:t xml:space="preserve">----------Propozycja gry: </w:t>
       </w:r>
       <w:proofErr w:type="spellStart"/>
       <w:r>
@@ -590,13 +546,7 @@
         <w:rPr>
           <w:i/>
         </w:rPr>
-        <w:t>----------Propozycja gry:</w:t>
-      </w:r>
-      <w:r>
-        <w:rPr>
-          <w:i/>
-        </w:rPr>
-        <w:t xml:space="preserve"> </w:t>
+        <w:t xml:space="preserve">----------Propozycja gry: </w:t>
       </w:r>
       <w:proofErr w:type="spellStart"/>
       <w:r>
@@ -718,204 +668,271 @@
       </w:r>
       <w:proofErr w:type="spellStart"/>
       <w:r>
-        <w:t>jeste</w:t>
-      </w:r>
+        <w:t>jestescie</w:t>
+      </w:r>
+      <w:proofErr w:type="spellEnd"/>
+      <w:r>
+        <w:t xml:space="preserve"> gotowi </w:t>
+      </w:r>
+      <w:proofErr w:type="spellStart"/>
+      <w:r>
+        <w:t>zaplacic</w:t>
+      </w:r>
+      <w:proofErr w:type="spellEnd"/>
+      <w:r>
+        <w:t xml:space="preserve"> za </w:t>
+      </w:r>
+      <w:proofErr w:type="spellStart"/>
+      <w:r>
+        <w:t>gre</w:t>
+      </w:r>
+      <w:proofErr w:type="spellEnd"/>
+      <w:r>
+        <w:t>?</w:t>
+      </w:r>
+    </w:p>
+    <w:p>
+      <w:pPr>
+        <w:spacing w:after="0" w:line="240" w:lineRule="auto"/>
+      </w:pPr>
+      <w:r>
+        <w:t>100</w:t>
+      </w:r>
+    </w:p>
+    <w:p>
+      <w:pPr>
+        <w:spacing w:after="0" w:line="240" w:lineRule="auto"/>
+      </w:pPr>
+      <w:r>
+        <w:t xml:space="preserve">----------Propozycja gry: </w:t>
+      </w:r>
+      <w:proofErr w:type="spellStart"/>
+      <w:r>
+        <w:t>Chivalry</w:t>
+      </w:r>
+      <w:proofErr w:type="spellEnd"/>
+    </w:p>
+    <w:p>
+      <w:pPr>
+        <w:spacing w:after="0" w:line="240" w:lineRule="auto"/>
+      </w:pPr>
+      <w:r>
+        <w:t>Czy macie sporo czasu? (tak/nie)</w:t>
+      </w:r>
+    </w:p>
+    <w:p>
+      <w:pPr>
+        <w:spacing w:after="0" w:line="240" w:lineRule="auto"/>
+      </w:pPr>
+      <w:r>
+        <w:t>nie</w:t>
+      </w:r>
+    </w:p>
+    <w:p>
+      <w:pPr>
+        <w:spacing w:after="0" w:line="240" w:lineRule="auto"/>
+      </w:pPr>
+      <w:r>
+        <w:t xml:space="preserve">Wolicie </w:t>
+      </w:r>
+      <w:proofErr w:type="spellStart"/>
+      <w:r>
+        <w:t>rywalizowac</w:t>
+      </w:r>
+      <w:proofErr w:type="spellEnd"/>
+      <w:r>
+        <w:t xml:space="preserve"> czy </w:t>
+      </w:r>
+      <w:proofErr w:type="spellStart"/>
+      <w:r>
+        <w:t>dzialac</w:t>
+      </w:r>
+      <w:proofErr w:type="spellEnd"/>
+      <w:r>
+        <w:t xml:space="preserve"> razem? (rywalizacja/razem)</w:t>
+      </w:r>
+    </w:p>
+    <w:p>
+      <w:pPr>
+        <w:spacing w:after="0" w:line="240" w:lineRule="auto"/>
+      </w:pPr>
+      <w:r>
+        <w:t>rywalizacja</w:t>
+      </w:r>
+    </w:p>
+    <w:p>
+      <w:pPr>
+        <w:spacing w:after="0" w:line="240" w:lineRule="auto"/>
+      </w:pPr>
+      <w:r>
+        <w:t xml:space="preserve">----------Propozycja gry: </w:t>
+      </w:r>
+      <w:proofErr w:type="spellStart"/>
+      <w:r>
+        <w:t>Speed</w:t>
+      </w:r>
+      <w:proofErr w:type="spellEnd"/>
+      <w:r>
+        <w:t xml:space="preserve"> </w:t>
+      </w:r>
+      <w:proofErr w:type="spellStart"/>
+      <w:r>
+        <w:t>Runner</w:t>
+      </w:r>
+      <w:proofErr w:type="spellEnd"/>
+    </w:p>
+    <w:p>
+      <w:pPr>
+        <w:spacing w:after="0" w:line="240" w:lineRule="auto"/>
+      </w:pPr>
+      <w:r>
+        <w:t>Jaki typ gry wam odpowiada? (strzelanka/strategia)</w:t>
+      </w:r>
+    </w:p>
+    <w:p>
+      <w:pPr>
+        <w:spacing w:after="0" w:line="240" w:lineRule="auto"/>
+      </w:pPr>
+      <w:r>
+        <w:t xml:space="preserve">strzelanka </w:t>
+      </w:r>
+    </w:p>
+    <w:p>
+      <w:pPr>
+        <w:spacing w:after="0" w:line="240" w:lineRule="auto"/>
+      </w:pPr>
+      <w:r>
+        <w:t xml:space="preserve">----------Propozycja gry: </w:t>
+      </w:r>
+      <w:proofErr w:type="spellStart"/>
+      <w:r>
+        <w:t>Baboviolent</w:t>
+      </w:r>
+      <w:proofErr w:type="spellEnd"/>
+      <w:r>
+        <w:t xml:space="preserve"> 2</w:t>
+      </w:r>
+    </w:p>
+    <w:p>
+      <w:pPr>
+        <w:spacing w:after="0" w:line="240" w:lineRule="auto"/>
+      </w:pPr>
+      <w:r>
+        <w:t xml:space="preserve">----------Propozycja gry: </w:t>
+      </w:r>
+      <w:proofErr w:type="spellStart"/>
+      <w:r>
+        <w:t>Soldat</w:t>
+      </w:r>
+      <w:proofErr w:type="spellEnd"/>
+      <w:r>
+        <w:t xml:space="preserve"> 2</w:t>
+      </w:r>
+    </w:p>
+    <w:p>
+      <w:pPr>
+        <w:spacing w:after="0" w:line="240" w:lineRule="auto"/>
+      </w:pPr>
+    </w:p>
+    <w:p>
+      <w:pPr>
+        <w:spacing w:after="0" w:line="240" w:lineRule="auto"/>
+        <w:rPr>
+          <w:b/>
+        </w:rPr>
+      </w:pPr>
+      <w:r>
+        <w:rPr>
+          <w:b/>
+          <w:sz w:val="28"/>
+        </w:rPr>
+        <w:t>Podsumowanie:</w:t>
+      </w:r>
+      <w:r>
+        <w:rPr>
+          <w:b/>
+        </w:rPr>
+        <w:br/>
+      </w:r>
+    </w:p>
+    <w:p>
+      <w:pPr>
+        <w:spacing w:after="0" w:line="240" w:lineRule="auto"/>
+      </w:pPr>
+      <w:r>
+        <w:tab/>
+        <w:t>Program spełnia przyjęte założenia. Zwraca gry pasujące do kryteriów wyboru. Przydatność podanego systemu oceniam na zadowalającą. Otrzymane wyniki mogą zostać zastosowane w praktyce (można pograć w gry).</w:t>
+      </w:r>
+    </w:p>
+    <w:p>
+      <w:pPr>
+        <w:spacing w:after="0" w:line="240" w:lineRule="auto"/>
+      </w:pPr>
+    </w:p>
+    <w:p>
+      <w:pPr>
+        <w:spacing w:after="0" w:line="240" w:lineRule="auto"/>
+        <w:rPr>
+          <w:b/>
+          <w:sz w:val="28"/>
+        </w:rPr>
+      </w:pPr>
+      <w:r>
+        <w:rPr>
+          <w:b/>
+          <w:sz w:val="28"/>
+        </w:rPr>
+        <w:t>Ź</w:t>
+      </w:r>
+      <w:r>
+        <w:rPr>
+          <w:b/>
+          <w:sz w:val="28"/>
+        </w:rPr>
+        <w:t>ródła:</w:t>
+      </w:r>
+    </w:p>
+    <w:p>
+      <w:pPr>
+        <w:spacing w:after="0" w:line="240" w:lineRule="auto"/>
+        <w:rPr>
+          <w:b/>
+          <w:sz w:val="28"/>
+        </w:rPr>
+      </w:pPr>
+    </w:p>
+    <w:p>
+      <w:pPr>
+        <w:spacing w:after="0" w:line="240" w:lineRule="auto"/>
+      </w:pPr>
+      <w:hyperlink r:id="rId4" w:history="1">
+        <w:r>
+          <w:rPr>
+            <w:rStyle w:val="Hipercze"/>
+          </w:rPr>
+          <w:t>http://sequoia.ict.pwr.wroc.pl/~witold/ai/CLIPS_zadanie.html</w:t>
+        </w:r>
+      </w:hyperlink>
+    </w:p>
+    <w:p>
+      <w:pPr>
+        <w:spacing w:after="0" w:line="240" w:lineRule="auto"/>
+      </w:pPr>
+      <w:hyperlink r:id="rId5" w:history="1">
+        <w:r>
+          <w:rPr>
+            <w:rStyle w:val="Hipercze"/>
+          </w:rPr>
+          <w:t>http://zpcir.ict.pwr.wroc.pl/~witold/ai/CLIPS_tutorial/</w:t>
+        </w:r>
+      </w:hyperlink>
+    </w:p>
+    <w:p>
+      <w:pPr>
+        <w:spacing w:after="0" w:line="240" w:lineRule="auto"/>
+      </w:pPr>
       <w:bookmarkStart w:id="0" w:name="_GoBack"/>
       <w:bookmarkEnd w:id="0"/>
-      <w:r>
-        <w:t>scie</w:t>
-      </w:r>
-      <w:proofErr w:type="spellEnd"/>
-      <w:r>
-        <w:t xml:space="preserve"> gotowi </w:t>
-      </w:r>
-      <w:proofErr w:type="spellStart"/>
-      <w:r>
-        <w:t>zaplacic</w:t>
-      </w:r>
-      <w:proofErr w:type="spellEnd"/>
-      <w:r>
-        <w:t xml:space="preserve"> za </w:t>
-      </w:r>
-      <w:proofErr w:type="spellStart"/>
-      <w:r>
-        <w:t>gre</w:t>
-      </w:r>
-      <w:proofErr w:type="spellEnd"/>
-      <w:r>
-        <w:t>?</w:t>
-      </w:r>
-    </w:p>
-    <w:p>
-      <w:pPr>
-        <w:spacing w:after="0" w:line="240" w:lineRule="auto"/>
-      </w:pPr>
-      <w:r>
-        <w:t>100</w:t>
-      </w:r>
-    </w:p>
-    <w:p>
-      <w:pPr>
-        <w:spacing w:after="0" w:line="240" w:lineRule="auto"/>
-      </w:pPr>
-      <w:r>
-        <w:t>----------Propozycja gry:</w:t>
-      </w:r>
-      <w:r>
-        <w:t xml:space="preserve"> </w:t>
-      </w:r>
-      <w:proofErr w:type="spellStart"/>
-      <w:r>
-        <w:t>Chivalry</w:t>
-      </w:r>
-      <w:proofErr w:type="spellEnd"/>
-    </w:p>
-    <w:p>
-      <w:pPr>
-        <w:spacing w:after="0" w:line="240" w:lineRule="auto"/>
-      </w:pPr>
-      <w:r>
-        <w:t>Czy macie sporo czasu? (tak/nie)</w:t>
-      </w:r>
-    </w:p>
-    <w:p>
-      <w:pPr>
-        <w:spacing w:after="0" w:line="240" w:lineRule="auto"/>
-      </w:pPr>
-      <w:r>
-        <w:t>nie</w:t>
-      </w:r>
-    </w:p>
-    <w:p>
-      <w:pPr>
-        <w:spacing w:after="0" w:line="240" w:lineRule="auto"/>
-      </w:pPr>
-      <w:r>
-        <w:t xml:space="preserve">Wolicie </w:t>
-      </w:r>
-      <w:proofErr w:type="spellStart"/>
-      <w:r>
-        <w:t>rywalizowac</w:t>
-      </w:r>
-      <w:proofErr w:type="spellEnd"/>
-      <w:r>
-        <w:t xml:space="preserve"> czy </w:t>
-      </w:r>
-      <w:proofErr w:type="spellStart"/>
-      <w:r>
-        <w:t>dzialac</w:t>
-      </w:r>
-      <w:proofErr w:type="spellEnd"/>
-      <w:r>
-        <w:t xml:space="preserve"> razem? (rywalizacja/razem)</w:t>
-      </w:r>
-    </w:p>
-    <w:p>
-      <w:pPr>
-        <w:spacing w:after="0" w:line="240" w:lineRule="auto"/>
-      </w:pPr>
-      <w:r>
-        <w:t>rywalizacja</w:t>
-      </w:r>
-    </w:p>
-    <w:p>
-      <w:pPr>
-        <w:spacing w:after="0" w:line="240" w:lineRule="auto"/>
-      </w:pPr>
-      <w:r>
-        <w:t>----------Propozycja gry:</w:t>
-      </w:r>
-      <w:r>
-        <w:t xml:space="preserve"> </w:t>
-      </w:r>
-      <w:proofErr w:type="spellStart"/>
-      <w:r>
-        <w:t>Speed</w:t>
-      </w:r>
-      <w:proofErr w:type="spellEnd"/>
-      <w:r>
-        <w:t xml:space="preserve"> </w:t>
-      </w:r>
-      <w:proofErr w:type="spellStart"/>
-      <w:r>
-        <w:t>Runner</w:t>
-      </w:r>
-      <w:proofErr w:type="spellEnd"/>
-    </w:p>
-    <w:p>
-      <w:pPr>
-        <w:spacing w:after="0" w:line="240" w:lineRule="auto"/>
-      </w:pPr>
-      <w:r>
-        <w:t>Jaki typ gry wam odpowiada? (s</w:t>
-      </w:r>
-      <w:r>
-        <w:t>trz</w:t>
-      </w:r>
-      <w:r>
-        <w:t>elank</w:t>
-      </w:r>
-      <w:r>
-        <w:t>a/st</w:t>
-      </w:r>
-      <w:r>
-        <w:t>r</w:t>
-      </w:r>
-      <w:r>
-        <w:t>a</w:t>
-      </w:r>
-      <w:r>
-        <w:t>tegia)</w:t>
-      </w:r>
-    </w:p>
-    <w:p>
-      <w:pPr>
-        <w:spacing w:after="0" w:line="240" w:lineRule="auto"/>
-      </w:pPr>
-      <w:r>
-        <w:t>strzelanka</w:t>
-      </w:r>
-      <w:r>
-        <w:t xml:space="preserve"> </w:t>
-      </w:r>
-    </w:p>
-    <w:p>
-      <w:pPr>
-        <w:spacing w:after="0" w:line="240" w:lineRule="auto"/>
-      </w:pPr>
-      <w:r>
-        <w:t>-------</w:t>
-      </w:r>
-      <w:r>
-        <w:t xml:space="preserve">---Propozycja gry: </w:t>
-      </w:r>
-      <w:proofErr w:type="spellStart"/>
-      <w:r>
-        <w:t>Baboviolent</w:t>
-      </w:r>
-      <w:proofErr w:type="spellEnd"/>
-      <w:r>
-        <w:t xml:space="preserve"> 2</w:t>
-      </w:r>
-    </w:p>
-    <w:p>
-      <w:pPr>
-        <w:spacing w:after="0" w:line="240" w:lineRule="auto"/>
-      </w:pPr>
-      <w:r>
-        <w:t>----------Propozycja gry:</w:t>
-      </w:r>
-      <w:r>
-        <w:t xml:space="preserve"> </w:t>
-      </w:r>
-      <w:proofErr w:type="spellStart"/>
-      <w:r>
-        <w:t>Soldat</w:t>
-      </w:r>
-      <w:proofErr w:type="spellEnd"/>
-      <w:r>
-        <w:t xml:space="preserve"> 2</w:t>
-      </w:r>
     </w:p>
     <w:sectPr>
       <w:pgSz w:w="11906" w:h="16838"/>
@@ -1348,6 +1365,17 @@
     <w:semiHidden/>
     <w:unhideWhenUsed/>
   </w:style>
+  <w:style w:type="character" w:styleId="Hipercze">
+    <w:name w:val="Hyperlink"/>
+    <w:basedOn w:val="Domylnaczcionkaakapitu"/>
+    <w:uiPriority w:val="99"/>
+    <w:unhideWhenUsed/>
+    <w:rsid w:val="00396838"/>
+    <w:rPr>
+      <w:color w:val="0563C1" w:themeColor="hyperlink"/>
+      <w:u w:val="single"/>
+    </w:rPr>
+  </w:style>
 </w:styles>
 </file>
 
